--- a/Group5_MOM.docx
+++ b/Group5_MOM.docx
@@ -9,6 +9,8 @@
         <w:jc w:val="center"/>
         <w:rPr>
           <w:rFonts w:ascii="Calibri" w:hAnsi="Calibri" w:cs="Calibri"/>
+          <w:b/>
+          <w:bCs/>
           <w:color w:val="000000"/>
           <w:sz w:val="28"/>
           <w:szCs w:val="28"/>
@@ -17,67 +19,57 @@
       <w:r>
         <w:rPr>
           <w:rFonts w:ascii="Calibri" w:hAnsi="Calibri" w:cs="Calibri"/>
+          <w:b/>
+          <w:bCs/>
           <w:color w:val="000000"/>
           <w:sz w:val="28"/>
           <w:szCs w:val="28"/>
         </w:rPr>
-        <w:t xml:space="preserve">Group </w:t>
-      </w:r>
-      <w:r>
-        <w:rPr>
-          <w:rFonts w:ascii="Calibri" w:hAnsi="Calibri" w:cs="Calibri"/>
+        <w:t xml:space="preserve">Group 5- </w:t>
+      </w:r>
+      <w:r>
+        <w:rPr>
+          <w:rFonts w:ascii="Calibri" w:hAnsi="Calibri" w:cs="Calibri"/>
+          <w:b/>
+          <w:bCs/>
           <w:color w:val="000000"/>
           <w:sz w:val="28"/>
           <w:szCs w:val="28"/>
         </w:rPr>
-        <w:t>5</w:t>
-      </w:r>
-      <w:r>
-        <w:rPr>
-          <w:rFonts w:ascii="Calibri" w:hAnsi="Calibri" w:cs="Calibri"/>
+        <w:t>C</w:t>
+      </w:r>
+      <w:r>
+        <w:rPr>
+          <w:rFonts w:ascii="Calibri" w:hAnsi="Calibri" w:cs="Calibri"/>
+          <w:b/>
+          <w:bCs/>
           <w:color w:val="000000"/>
           <w:sz w:val="28"/>
           <w:szCs w:val="28"/>
         </w:rPr>
-        <w:t xml:space="preserve">- </w:t>
-      </w:r>
-      <w:r>
-        <w:rPr>
-          <w:rFonts w:ascii="Calibri" w:hAnsi="Calibri" w:cs="Calibri"/>
+        <w:t xml:space="preserve">ustomized </w:t>
+      </w:r>
+      <w:r>
+        <w:rPr>
+          <w:rFonts w:ascii="Calibri" w:hAnsi="Calibri" w:cs="Calibri"/>
+          <w:b/>
+          <w:bCs/>
           <w:color w:val="000000"/>
           <w:sz w:val="28"/>
           <w:szCs w:val="28"/>
         </w:rPr>
-        <w:t xml:space="preserve">Food Delivery Management </w:t>
-      </w:r>
-      <w:proofErr w:type="gramStart"/>
-      <w:r>
-        <w:rPr>
-          <w:rFonts w:ascii="Calibri" w:hAnsi="Calibri" w:cs="Calibri"/>
+        <w:t xml:space="preserve">TCP socket </w:t>
+      </w:r>
+      <w:r>
+        <w:rPr>
+          <w:rFonts w:ascii="Calibri" w:hAnsi="Calibri" w:cs="Calibri"/>
+          <w:b/>
+          <w:bCs/>
           <w:color w:val="000000"/>
           <w:sz w:val="28"/>
           <w:szCs w:val="28"/>
         </w:rPr>
-        <w:t>System</w:t>
-      </w:r>
-      <w:r>
-        <w:rPr>
-          <w:rFonts w:ascii="Calibri" w:hAnsi="Calibri" w:cs="Calibri"/>
-          <w:color w:val="000000"/>
-          <w:sz w:val="28"/>
-          <w:szCs w:val="28"/>
-        </w:rPr>
-        <w:t>(</w:t>
-      </w:r>
-      <w:proofErr w:type="gramEnd"/>
-      <w:r>
-        <w:rPr>
-          <w:rFonts w:ascii="Calibri" w:hAnsi="Calibri" w:cs="Calibri"/>
-          <w:color w:val="000000"/>
-          <w:sz w:val="28"/>
-          <w:szCs w:val="28"/>
-        </w:rPr>
-        <w:t>TCP socket implementation)</w:t>
+        <w:t>for</w:t>
       </w:r>
     </w:p>
     <w:p>
@@ -90,6 +82,43 @@
           <w:b/>
           <w:bCs/>
           <w:color w:val="000000"/>
+          <w:sz w:val="28"/>
+          <w:szCs w:val="28"/>
+        </w:rPr>
+      </w:pPr>
+      <w:r>
+        <w:rPr>
+          <w:rFonts w:ascii="Calibri" w:hAnsi="Calibri" w:cs="Calibri"/>
+          <w:b/>
+          <w:bCs/>
+          <w:color w:val="000000"/>
+          <w:sz w:val="28"/>
+          <w:szCs w:val="28"/>
+        </w:rPr>
+        <w:t>real-time delivery management (Use case: food delivery</w:t>
+      </w:r>
+      <w:r>
+        <w:rPr>
+          <w:rFonts w:ascii="Calibri" w:hAnsi="Calibri" w:cs="Calibri"/>
+          <w:b/>
+          <w:bCs/>
+          <w:color w:val="000000"/>
+          <w:sz w:val="28"/>
+          <w:szCs w:val="28"/>
+        </w:rPr>
+        <w:t>)</w:t>
+      </w:r>
+    </w:p>
+    <w:p>
+      <w:pPr>
+        <w:pStyle w:val="NormalWeb"/>
+        <w:spacing w:before="0" w:beforeAutospacing="0" w:after="0" w:afterAutospacing="0"/>
+        <w:jc w:val="center"/>
+        <w:rPr>
+          <w:rFonts w:ascii="Calibri" w:hAnsi="Calibri" w:cs="Calibri"/>
+          <w:b/>
+          <w:bCs/>
+          <w:color w:val="000000"/>
           <w:sz w:val="32"/>
           <w:szCs w:val="32"/>
         </w:rPr>
@@ -287,23 +316,94 @@
     <w:p>
       <w:pPr>
         <w:pStyle w:val="NormalWeb"/>
+        <w:numPr>
+          <w:ilvl w:val="0"/>
+          <w:numId w:val="2"/>
+        </w:numPr>
         <w:spacing w:before="0" w:beforeAutospacing="0" w:after="0" w:afterAutospacing="0"/>
-        <w:ind w:left="720" w:firstLine="720"/>
-        <w:rPr>
-          <w:rFonts w:ascii="Calibri" w:hAnsi="Calibri" w:cs="Calibri"/>
-          <w:color w:val="000000"/>
-          <w:sz w:val="18"/>
-          <w:szCs w:val="18"/>
-        </w:rPr>
-      </w:pPr>
-      <w:r>
-        <w:rPr>
-          <w:rFonts w:ascii="Calibri" w:hAnsi="Calibri" w:cs="Calibri"/>
-          <w:color w:val="000000"/>
-          <w:sz w:val="18"/>
-          <w:szCs w:val="18"/>
-        </w:rPr>
-        <w:t>2. Push the MOM document into git.</w:t>
+        <w:rPr>
+          <w:rFonts w:ascii="Calibri" w:hAnsi="Calibri" w:cs="Calibri"/>
+          <w:color w:val="000000"/>
+          <w:sz w:val="18"/>
+          <w:szCs w:val="18"/>
+        </w:rPr>
+      </w:pPr>
+      <w:r>
+        <w:rPr>
+          <w:rFonts w:ascii="Calibri" w:hAnsi="Calibri" w:cs="Calibri"/>
+          <w:color w:val="000000"/>
+          <w:sz w:val="18"/>
+          <w:szCs w:val="18"/>
+        </w:rPr>
+        <w:t>Creation of the Design Document</w:t>
+      </w:r>
+      <w:r>
+        <w:rPr>
+          <w:rFonts w:ascii="Calibri" w:hAnsi="Calibri" w:cs="Calibri"/>
+          <w:color w:val="000000"/>
+          <w:sz w:val="18"/>
+          <w:szCs w:val="18"/>
+        </w:rPr>
+        <w:t xml:space="preserve"> </w:t>
+      </w:r>
+      <w:r>
+        <w:rPr>
+          <w:rFonts w:ascii="Calibri" w:hAnsi="Calibri" w:cs="Calibri"/>
+          <w:color w:val="000000"/>
+          <w:sz w:val="18"/>
+          <w:szCs w:val="18"/>
+        </w:rPr>
+        <w:t>(HLD LLD)</w:t>
+      </w:r>
+    </w:p>
+    <w:p>
+      <w:pPr>
+        <w:pStyle w:val="NormalWeb"/>
+        <w:numPr>
+          <w:ilvl w:val="0"/>
+          <w:numId w:val="2"/>
+        </w:numPr>
+        <w:spacing w:before="0" w:beforeAutospacing="0" w:after="0" w:afterAutospacing="0"/>
+        <w:rPr>
+          <w:rFonts w:ascii="Calibri" w:hAnsi="Calibri" w:cs="Calibri"/>
+          <w:color w:val="000000"/>
+          <w:sz w:val="18"/>
+          <w:szCs w:val="18"/>
+        </w:rPr>
+      </w:pPr>
+      <w:r>
+        <w:rPr>
+          <w:rFonts w:ascii="Calibri" w:hAnsi="Calibri" w:cs="Calibri"/>
+          <w:color w:val="000000"/>
+          <w:sz w:val="18"/>
+          <w:szCs w:val="18"/>
+        </w:rPr>
+        <w:t>Update RTM</w:t>
+      </w:r>
+    </w:p>
+    <w:p>
+      <w:pPr>
+        <w:pStyle w:val="NormalWeb"/>
+        <w:numPr>
+          <w:ilvl w:val="0"/>
+          <w:numId w:val="2"/>
+        </w:numPr>
+        <w:spacing w:before="0" w:beforeAutospacing="0" w:after="0" w:afterAutospacing="0"/>
+        <w:rPr>
+          <w:rFonts w:ascii="Calibri" w:hAnsi="Calibri" w:cs="Calibri"/>
+          <w:color w:val="000000"/>
+          <w:sz w:val="18"/>
+          <w:szCs w:val="18"/>
+        </w:rPr>
+      </w:pPr>
+      <w:r>
+        <w:rPr>
+          <w:rFonts w:ascii="Calibri" w:hAnsi="Calibri" w:cs="Calibri"/>
+          <w:color w:val="000000"/>
+          <w:sz w:val="18"/>
+          <w:szCs w:val="18"/>
+        </w:rPr>
+        <w:t>Create SRS Document.</w:t>
       </w:r>
     </w:p>
     <w:p>
@@ -325,7 +425,186 @@
           <w:sz w:val="18"/>
           <w:szCs w:val="18"/>
         </w:rPr>
-        <w:t>3. Written the features of project.</w:t>
+        <w:t>2. Push the MOM document into git.</w:t>
+      </w:r>
+    </w:p>
+    <w:p>
+      <w:pPr>
+        <w:pStyle w:val="NormalWeb"/>
+        <w:spacing w:before="0" w:beforeAutospacing="0" w:after="0" w:afterAutospacing="0"/>
+        <w:ind w:left="720" w:firstLine="720"/>
+        <w:rPr>
+          <w:rFonts w:ascii="Calibri" w:hAnsi="Calibri" w:cs="Calibri"/>
+          <w:color w:val="000000"/>
+          <w:sz w:val="18"/>
+          <w:szCs w:val="18"/>
+        </w:rPr>
+      </w:pPr>
+      <w:r>
+        <w:rPr>
+          <w:rFonts w:ascii="Calibri" w:hAnsi="Calibri" w:cs="Calibri"/>
+          <w:color w:val="000000"/>
+          <w:sz w:val="18"/>
+          <w:szCs w:val="18"/>
+        </w:rPr>
+        <w:t xml:space="preserve">3. </w:t>
+      </w:r>
+      <w:r>
+        <w:rPr>
+          <w:rFonts w:ascii="Calibri" w:hAnsi="Calibri" w:cs="Calibri"/>
+          <w:color w:val="000000"/>
+          <w:sz w:val="18"/>
+          <w:szCs w:val="18"/>
+        </w:rPr>
+        <w:t>List out</w:t>
+      </w:r>
+      <w:r>
+        <w:rPr>
+          <w:rFonts w:ascii="Calibri" w:hAnsi="Calibri" w:cs="Calibri"/>
+          <w:color w:val="000000"/>
+          <w:sz w:val="18"/>
+          <w:szCs w:val="18"/>
+        </w:rPr>
+        <w:t xml:space="preserve"> the features of project.</w:t>
+      </w:r>
+    </w:p>
+    <w:p>
+      <w:pPr>
+        <w:pStyle w:val="NormalWeb"/>
+        <w:numPr>
+          <w:ilvl w:val="0"/>
+          <w:numId w:val="4"/>
+        </w:numPr>
+        <w:spacing w:before="0" w:beforeAutospacing="0" w:after="0" w:afterAutospacing="0"/>
+        <w:rPr>
+          <w:rFonts w:ascii="Calibri" w:hAnsi="Calibri" w:cs="Calibri"/>
+          <w:color w:val="000000"/>
+          <w:sz w:val="18"/>
+          <w:szCs w:val="18"/>
+        </w:rPr>
+      </w:pPr>
+      <w:r>
+        <w:rPr>
+          <w:rFonts w:ascii="Calibri" w:hAnsi="Calibri" w:cs="Calibri"/>
+          <w:color w:val="000000"/>
+          <w:sz w:val="18"/>
+          <w:szCs w:val="18"/>
+        </w:rPr>
+        <w:t>Customer Support</w:t>
+      </w:r>
+    </w:p>
+    <w:p>
+      <w:pPr>
+        <w:pStyle w:val="NormalWeb"/>
+        <w:numPr>
+          <w:ilvl w:val="0"/>
+          <w:numId w:val="4"/>
+        </w:numPr>
+        <w:spacing w:before="0" w:beforeAutospacing="0" w:after="0" w:afterAutospacing="0"/>
+        <w:rPr>
+          <w:rFonts w:ascii="Calibri" w:hAnsi="Calibri" w:cs="Calibri"/>
+          <w:color w:val="000000"/>
+          <w:sz w:val="18"/>
+          <w:szCs w:val="18"/>
+        </w:rPr>
+      </w:pPr>
+      <w:r>
+        <w:rPr>
+          <w:rFonts w:ascii="Calibri" w:hAnsi="Calibri" w:cs="Calibri"/>
+          <w:color w:val="000000"/>
+          <w:sz w:val="18"/>
+          <w:szCs w:val="18"/>
+        </w:rPr>
+        <w:t>Feedback</w:t>
+      </w:r>
+    </w:p>
+    <w:p>
+      <w:pPr>
+        <w:pStyle w:val="NormalWeb"/>
+        <w:numPr>
+          <w:ilvl w:val="0"/>
+          <w:numId w:val="4"/>
+        </w:numPr>
+        <w:spacing w:before="0" w:beforeAutospacing="0" w:after="0" w:afterAutospacing="0"/>
+        <w:rPr>
+          <w:rFonts w:ascii="Calibri" w:hAnsi="Calibri" w:cs="Calibri"/>
+          <w:color w:val="000000"/>
+          <w:sz w:val="18"/>
+          <w:szCs w:val="18"/>
+        </w:rPr>
+      </w:pPr>
+      <w:r>
+        <w:rPr>
+          <w:rFonts w:ascii="Calibri" w:hAnsi="Calibri" w:cs="Calibri"/>
+          <w:color w:val="000000"/>
+          <w:sz w:val="18"/>
+          <w:szCs w:val="18"/>
+        </w:rPr>
+        <w:t>Search Menu</w:t>
+      </w:r>
+    </w:p>
+    <w:p>
+      <w:pPr>
+        <w:pStyle w:val="NormalWeb"/>
+        <w:numPr>
+          <w:ilvl w:val="0"/>
+          <w:numId w:val="4"/>
+        </w:numPr>
+        <w:spacing w:before="0" w:beforeAutospacing="0" w:after="0" w:afterAutospacing="0"/>
+        <w:rPr>
+          <w:rFonts w:ascii="Calibri" w:hAnsi="Calibri" w:cs="Calibri"/>
+          <w:color w:val="000000"/>
+          <w:sz w:val="18"/>
+          <w:szCs w:val="18"/>
+        </w:rPr>
+      </w:pPr>
+      <w:r>
+        <w:rPr>
+          <w:rFonts w:ascii="Calibri" w:hAnsi="Calibri" w:cs="Calibri"/>
+          <w:color w:val="000000"/>
+          <w:sz w:val="18"/>
+          <w:szCs w:val="18"/>
+        </w:rPr>
+        <w:t>Time Zone</w:t>
+      </w:r>
+    </w:p>
+    <w:p>
+      <w:pPr>
+        <w:pStyle w:val="NormalWeb"/>
+        <w:spacing w:before="0" w:beforeAutospacing="0" w:after="0" w:afterAutospacing="0"/>
+        <w:rPr>
+          <w:rFonts w:ascii="Calibri" w:hAnsi="Calibri" w:cs="Calibri"/>
+          <w:color w:val="000000"/>
+          <w:sz w:val="18"/>
+          <w:szCs w:val="18"/>
+        </w:rPr>
+      </w:pPr>
+      <w:r>
+        <w:rPr>
+          <w:rFonts w:ascii="Calibri" w:hAnsi="Calibri" w:cs="Calibri"/>
+          <w:color w:val="000000"/>
+          <w:sz w:val="18"/>
+          <w:szCs w:val="18"/>
+        </w:rPr>
+        <w:tab/>
+      </w:r>
+      <w:r>
+        <w:rPr>
+          <w:rFonts w:ascii="Calibri" w:hAnsi="Calibri" w:cs="Calibri"/>
+          <w:color w:val="000000"/>
+          <w:sz w:val="18"/>
+          <w:szCs w:val="18"/>
+        </w:rPr>
+        <w:tab/>
+      </w:r>
+      <w:r>
+        <w:rPr>
+          <w:rFonts w:ascii="Calibri" w:hAnsi="Calibri" w:cs="Calibri"/>
+          <w:color w:val="000000"/>
+          <w:sz w:val="18"/>
+          <w:szCs w:val="18"/>
+        </w:rPr>
+        <w:tab/>
       </w:r>
     </w:p>
     <w:p>
@@ -472,16 +751,7 @@
                 <w:sz w:val="16"/>
                 <w:szCs w:val="16"/>
               </w:rPr>
-              <w:t>Updating the document</w:t>
-            </w:r>
-            <w:r>
-              <w:rPr>
-                <w:rFonts w:ascii="Calibri" w:hAnsi="Calibri" w:cs="Calibri"/>
-                <w:color w:val="000000"/>
-                <w:sz w:val="16"/>
-                <w:szCs w:val="16"/>
-              </w:rPr>
-              <w:t>, features of project</w:t>
+              <w:t>Updating RTM</w:t>
             </w:r>
           </w:p>
         </w:tc>
@@ -581,19 +851,10 @@
               <w:rPr>
                 <w:rFonts w:ascii="Calibri" w:hAnsi="Calibri" w:cs="Calibri"/>
                 <w:color w:val="000000"/>
-                <w:sz w:val="16"/>
-                <w:szCs w:val="16"/>
-              </w:rPr>
-              <w:t>Updating the document</w:t>
-            </w:r>
-            <w:r>
-              <w:rPr>
-                <w:rFonts w:ascii="Calibri" w:hAnsi="Calibri" w:cs="Calibri"/>
-                <w:color w:val="000000"/>
-                <w:sz w:val="16"/>
-                <w:szCs w:val="16"/>
-              </w:rPr>
-              <w:t>, features of project</w:t>
+                <w:sz w:val="18"/>
+                <w:szCs w:val="18"/>
+              </w:rPr>
+              <w:t>Creating SRS Document</w:t>
             </w:r>
           </w:p>
         </w:tc>
@@ -684,20 +945,23 @@
               <w:rPr>
                 <w:rFonts w:ascii="Calibri" w:hAnsi="Calibri" w:cs="Calibri"/>
                 <w:color w:val="000000"/>
-                <w:sz w:val="16"/>
-                <w:szCs w:val="16"/>
-              </w:rPr>
-              <w:t>Updating the document</w:t>
-            </w:r>
-            <w:r>
-              <w:rPr>
-                <w:rFonts w:ascii="Calibri" w:hAnsi="Calibri" w:cs="Calibri"/>
-                <w:color w:val="000000"/>
-                <w:sz w:val="16"/>
-                <w:szCs w:val="16"/>
-              </w:rPr>
-              <w:t>, features of project</w:t>
-            </w:r>
+                <w:sz w:val="18"/>
+                <w:szCs w:val="18"/>
+              </w:rPr>
+              <w:t>Creation of the Design Document (HLD LLD)</w:t>
+            </w:r>
+          </w:p>
+          <w:p>
+            <w:pPr>
+              <w:pStyle w:val="NormalWeb"/>
+              <w:spacing w:before="0" w:beforeAutospacing="0" w:after="0" w:afterAutospacing="0"/>
+              <w:rPr>
+                <w:rFonts w:ascii="Calibri" w:hAnsi="Calibri" w:cs="Calibri"/>
+                <w:color w:val="000000"/>
+                <w:sz w:val="18"/>
+                <w:szCs w:val="18"/>
+              </w:rPr>
+            </w:pPr>
           </w:p>
         </w:tc>
         <w:tc>
@@ -798,19 +1062,10 @@
               <w:rPr>
                 <w:rFonts w:ascii="Calibri" w:hAnsi="Calibri" w:cs="Calibri"/>
                 <w:color w:val="000000"/>
-                <w:sz w:val="16"/>
-                <w:szCs w:val="16"/>
-              </w:rPr>
-              <w:t>Updating the document</w:t>
-            </w:r>
-            <w:r>
-              <w:rPr>
-                <w:rFonts w:ascii="Calibri" w:hAnsi="Calibri" w:cs="Calibri"/>
-                <w:color w:val="000000"/>
-                <w:sz w:val="16"/>
-                <w:szCs w:val="16"/>
-              </w:rPr>
-              <w:t>, features of project</w:t>
+                <w:sz w:val="18"/>
+                <w:szCs w:val="18"/>
+              </w:rPr>
+              <w:t>Creation of the Design Document (HLD LLD)</w:t>
             </w:r>
           </w:p>
         </w:tc>
@@ -912,19 +1167,10 @@
               <w:rPr>
                 <w:rFonts w:ascii="Calibri" w:hAnsi="Calibri" w:cs="Calibri"/>
                 <w:color w:val="000000"/>
-                <w:sz w:val="16"/>
-                <w:szCs w:val="16"/>
-              </w:rPr>
-              <w:t>Updating the document</w:t>
-            </w:r>
-            <w:r>
-              <w:rPr>
-                <w:rFonts w:ascii="Calibri" w:hAnsi="Calibri" w:cs="Calibri"/>
-                <w:color w:val="000000"/>
-                <w:sz w:val="16"/>
-                <w:szCs w:val="16"/>
-              </w:rPr>
-              <w:t>, features of project</w:t>
+                <w:sz w:val="18"/>
+                <w:szCs w:val="18"/>
+              </w:rPr>
+              <w:t>Creating SRS Document</w:t>
             </w:r>
           </w:p>
         </w:tc>
@@ -1145,8 +1391,356 @@
       </w:pPr>
     </w:lvl>
   </w:abstractNum>
+  <w:abstractNum w:abstractNumId="1" w15:restartNumberingAfterBreak="0">
+    <w:nsid w:val="5BB1661A"/>
+    <w:multiLevelType w:val="hybridMultilevel"/>
+    <w:tmpl w:val="8C6A3A7A"/>
+    <w:lvl w:ilvl="0" w:tplc="40090001">
+      <w:start w:val="1"/>
+      <w:numFmt w:val="bullet"/>
+      <w:lvlText w:val=""/>
+      <w:lvlJc w:val="left"/>
+      <w:pPr>
+        <w:ind w:left="2880" w:hanging="360"/>
+      </w:pPr>
+      <w:rPr>
+        <w:rFonts w:ascii="Symbol" w:hAnsi="Symbol" w:hint="default"/>
+      </w:rPr>
+    </w:lvl>
+    <w:lvl w:ilvl="1" w:tplc="40090003" w:tentative="1">
+      <w:start w:val="1"/>
+      <w:numFmt w:val="bullet"/>
+      <w:lvlText w:val="o"/>
+      <w:lvlJc w:val="left"/>
+      <w:pPr>
+        <w:ind w:left="3600" w:hanging="360"/>
+      </w:pPr>
+      <w:rPr>
+        <w:rFonts w:ascii="Courier New" w:hAnsi="Courier New" w:cs="Courier New" w:hint="default"/>
+      </w:rPr>
+    </w:lvl>
+    <w:lvl w:ilvl="2" w:tplc="40090005" w:tentative="1">
+      <w:start w:val="1"/>
+      <w:numFmt w:val="bullet"/>
+      <w:lvlText w:val=""/>
+      <w:lvlJc w:val="left"/>
+      <w:pPr>
+        <w:ind w:left="4320" w:hanging="360"/>
+      </w:pPr>
+      <w:rPr>
+        <w:rFonts w:ascii="Wingdings" w:hAnsi="Wingdings" w:hint="default"/>
+      </w:rPr>
+    </w:lvl>
+    <w:lvl w:ilvl="3" w:tplc="40090001" w:tentative="1">
+      <w:start w:val="1"/>
+      <w:numFmt w:val="bullet"/>
+      <w:lvlText w:val=""/>
+      <w:lvlJc w:val="left"/>
+      <w:pPr>
+        <w:ind w:left="5040" w:hanging="360"/>
+      </w:pPr>
+      <w:rPr>
+        <w:rFonts w:ascii="Symbol" w:hAnsi="Symbol" w:hint="default"/>
+      </w:rPr>
+    </w:lvl>
+    <w:lvl w:ilvl="4" w:tplc="40090003" w:tentative="1">
+      <w:start w:val="1"/>
+      <w:numFmt w:val="bullet"/>
+      <w:lvlText w:val="o"/>
+      <w:lvlJc w:val="left"/>
+      <w:pPr>
+        <w:ind w:left="5760" w:hanging="360"/>
+      </w:pPr>
+      <w:rPr>
+        <w:rFonts w:ascii="Courier New" w:hAnsi="Courier New" w:cs="Courier New" w:hint="default"/>
+      </w:rPr>
+    </w:lvl>
+    <w:lvl w:ilvl="5" w:tplc="40090005" w:tentative="1">
+      <w:start w:val="1"/>
+      <w:numFmt w:val="bullet"/>
+      <w:lvlText w:val=""/>
+      <w:lvlJc w:val="left"/>
+      <w:pPr>
+        <w:ind w:left="6480" w:hanging="360"/>
+      </w:pPr>
+      <w:rPr>
+        <w:rFonts w:ascii="Wingdings" w:hAnsi="Wingdings" w:hint="default"/>
+      </w:rPr>
+    </w:lvl>
+    <w:lvl w:ilvl="6" w:tplc="40090001" w:tentative="1">
+      <w:start w:val="1"/>
+      <w:numFmt w:val="bullet"/>
+      <w:lvlText w:val=""/>
+      <w:lvlJc w:val="left"/>
+      <w:pPr>
+        <w:ind w:left="7200" w:hanging="360"/>
+      </w:pPr>
+      <w:rPr>
+        <w:rFonts w:ascii="Symbol" w:hAnsi="Symbol" w:hint="default"/>
+      </w:rPr>
+    </w:lvl>
+    <w:lvl w:ilvl="7" w:tplc="40090003" w:tentative="1">
+      <w:start w:val="1"/>
+      <w:numFmt w:val="bullet"/>
+      <w:lvlText w:val="o"/>
+      <w:lvlJc w:val="left"/>
+      <w:pPr>
+        <w:ind w:left="7920" w:hanging="360"/>
+      </w:pPr>
+      <w:rPr>
+        <w:rFonts w:ascii="Courier New" w:hAnsi="Courier New" w:cs="Courier New" w:hint="default"/>
+      </w:rPr>
+    </w:lvl>
+    <w:lvl w:ilvl="8" w:tplc="40090005" w:tentative="1">
+      <w:start w:val="1"/>
+      <w:numFmt w:val="bullet"/>
+      <w:lvlText w:val=""/>
+      <w:lvlJc w:val="left"/>
+      <w:pPr>
+        <w:ind w:left="8640" w:hanging="360"/>
+      </w:pPr>
+      <w:rPr>
+        <w:rFonts w:ascii="Wingdings" w:hAnsi="Wingdings" w:hint="default"/>
+      </w:rPr>
+    </w:lvl>
+  </w:abstractNum>
+  <w:abstractNum w:abstractNumId="2" w15:restartNumberingAfterBreak="0">
+    <w:nsid w:val="607A0188"/>
+    <w:multiLevelType w:val="hybridMultilevel"/>
+    <w:tmpl w:val="F10C1200"/>
+    <w:lvl w:ilvl="0" w:tplc="40090001">
+      <w:start w:val="1"/>
+      <w:numFmt w:val="bullet"/>
+      <w:lvlText w:val=""/>
+      <w:lvlJc w:val="left"/>
+      <w:pPr>
+        <w:ind w:left="2880" w:hanging="360"/>
+      </w:pPr>
+      <w:rPr>
+        <w:rFonts w:ascii="Symbol" w:hAnsi="Symbol" w:hint="default"/>
+      </w:rPr>
+    </w:lvl>
+    <w:lvl w:ilvl="1" w:tplc="40090003" w:tentative="1">
+      <w:start w:val="1"/>
+      <w:numFmt w:val="bullet"/>
+      <w:lvlText w:val="o"/>
+      <w:lvlJc w:val="left"/>
+      <w:pPr>
+        <w:ind w:left="3600" w:hanging="360"/>
+      </w:pPr>
+      <w:rPr>
+        <w:rFonts w:ascii="Courier New" w:hAnsi="Courier New" w:cs="Courier New" w:hint="default"/>
+      </w:rPr>
+    </w:lvl>
+    <w:lvl w:ilvl="2" w:tplc="40090005" w:tentative="1">
+      <w:start w:val="1"/>
+      <w:numFmt w:val="bullet"/>
+      <w:lvlText w:val=""/>
+      <w:lvlJc w:val="left"/>
+      <w:pPr>
+        <w:ind w:left="4320" w:hanging="360"/>
+      </w:pPr>
+      <w:rPr>
+        <w:rFonts w:ascii="Wingdings" w:hAnsi="Wingdings" w:hint="default"/>
+      </w:rPr>
+    </w:lvl>
+    <w:lvl w:ilvl="3" w:tplc="40090001" w:tentative="1">
+      <w:start w:val="1"/>
+      <w:numFmt w:val="bullet"/>
+      <w:lvlText w:val=""/>
+      <w:lvlJc w:val="left"/>
+      <w:pPr>
+        <w:ind w:left="5040" w:hanging="360"/>
+      </w:pPr>
+      <w:rPr>
+        <w:rFonts w:ascii="Symbol" w:hAnsi="Symbol" w:hint="default"/>
+      </w:rPr>
+    </w:lvl>
+    <w:lvl w:ilvl="4" w:tplc="40090003" w:tentative="1">
+      <w:start w:val="1"/>
+      <w:numFmt w:val="bullet"/>
+      <w:lvlText w:val="o"/>
+      <w:lvlJc w:val="left"/>
+      <w:pPr>
+        <w:ind w:left="5760" w:hanging="360"/>
+      </w:pPr>
+      <w:rPr>
+        <w:rFonts w:ascii="Courier New" w:hAnsi="Courier New" w:cs="Courier New" w:hint="default"/>
+      </w:rPr>
+    </w:lvl>
+    <w:lvl w:ilvl="5" w:tplc="40090005" w:tentative="1">
+      <w:start w:val="1"/>
+      <w:numFmt w:val="bullet"/>
+      <w:lvlText w:val=""/>
+      <w:lvlJc w:val="left"/>
+      <w:pPr>
+        <w:ind w:left="6480" w:hanging="360"/>
+      </w:pPr>
+      <w:rPr>
+        <w:rFonts w:ascii="Wingdings" w:hAnsi="Wingdings" w:hint="default"/>
+      </w:rPr>
+    </w:lvl>
+    <w:lvl w:ilvl="6" w:tplc="40090001" w:tentative="1">
+      <w:start w:val="1"/>
+      <w:numFmt w:val="bullet"/>
+      <w:lvlText w:val=""/>
+      <w:lvlJc w:val="left"/>
+      <w:pPr>
+        <w:ind w:left="7200" w:hanging="360"/>
+      </w:pPr>
+      <w:rPr>
+        <w:rFonts w:ascii="Symbol" w:hAnsi="Symbol" w:hint="default"/>
+      </w:rPr>
+    </w:lvl>
+    <w:lvl w:ilvl="7" w:tplc="40090003" w:tentative="1">
+      <w:start w:val="1"/>
+      <w:numFmt w:val="bullet"/>
+      <w:lvlText w:val="o"/>
+      <w:lvlJc w:val="left"/>
+      <w:pPr>
+        <w:ind w:left="7920" w:hanging="360"/>
+      </w:pPr>
+      <w:rPr>
+        <w:rFonts w:ascii="Courier New" w:hAnsi="Courier New" w:cs="Courier New" w:hint="default"/>
+      </w:rPr>
+    </w:lvl>
+    <w:lvl w:ilvl="8" w:tplc="40090005" w:tentative="1">
+      <w:start w:val="1"/>
+      <w:numFmt w:val="bullet"/>
+      <w:lvlText w:val=""/>
+      <w:lvlJc w:val="left"/>
+      <w:pPr>
+        <w:ind w:left="8640" w:hanging="360"/>
+      </w:pPr>
+      <w:rPr>
+        <w:rFonts w:ascii="Wingdings" w:hAnsi="Wingdings" w:hint="default"/>
+      </w:rPr>
+    </w:lvl>
+  </w:abstractNum>
+  <w:abstractNum w:abstractNumId="3" w15:restartNumberingAfterBreak="0">
+    <w:nsid w:val="69DC75C4"/>
+    <w:multiLevelType w:val="hybridMultilevel"/>
+    <w:tmpl w:val="74CC12B8"/>
+    <w:lvl w:ilvl="0" w:tplc="40090001">
+      <w:start w:val="1"/>
+      <w:numFmt w:val="bullet"/>
+      <w:lvlText w:val=""/>
+      <w:lvlJc w:val="left"/>
+      <w:pPr>
+        <w:ind w:left="3250" w:hanging="360"/>
+      </w:pPr>
+      <w:rPr>
+        <w:rFonts w:ascii="Symbol" w:hAnsi="Symbol" w:hint="default"/>
+      </w:rPr>
+    </w:lvl>
+    <w:lvl w:ilvl="1" w:tplc="40090003" w:tentative="1">
+      <w:start w:val="1"/>
+      <w:numFmt w:val="bullet"/>
+      <w:lvlText w:val="o"/>
+      <w:lvlJc w:val="left"/>
+      <w:pPr>
+        <w:ind w:left="3970" w:hanging="360"/>
+      </w:pPr>
+      <w:rPr>
+        <w:rFonts w:ascii="Courier New" w:hAnsi="Courier New" w:cs="Courier New" w:hint="default"/>
+      </w:rPr>
+    </w:lvl>
+    <w:lvl w:ilvl="2" w:tplc="40090005" w:tentative="1">
+      <w:start w:val="1"/>
+      <w:numFmt w:val="bullet"/>
+      <w:lvlText w:val=""/>
+      <w:lvlJc w:val="left"/>
+      <w:pPr>
+        <w:ind w:left="4690" w:hanging="360"/>
+      </w:pPr>
+      <w:rPr>
+        <w:rFonts w:ascii="Wingdings" w:hAnsi="Wingdings" w:hint="default"/>
+      </w:rPr>
+    </w:lvl>
+    <w:lvl w:ilvl="3" w:tplc="40090001" w:tentative="1">
+      <w:start w:val="1"/>
+      <w:numFmt w:val="bullet"/>
+      <w:lvlText w:val=""/>
+      <w:lvlJc w:val="left"/>
+      <w:pPr>
+        <w:ind w:left="5410" w:hanging="360"/>
+      </w:pPr>
+      <w:rPr>
+        <w:rFonts w:ascii="Symbol" w:hAnsi="Symbol" w:hint="default"/>
+      </w:rPr>
+    </w:lvl>
+    <w:lvl w:ilvl="4" w:tplc="40090003" w:tentative="1">
+      <w:start w:val="1"/>
+      <w:numFmt w:val="bullet"/>
+      <w:lvlText w:val="o"/>
+      <w:lvlJc w:val="left"/>
+      <w:pPr>
+        <w:ind w:left="6130" w:hanging="360"/>
+      </w:pPr>
+      <w:rPr>
+        <w:rFonts w:ascii="Courier New" w:hAnsi="Courier New" w:cs="Courier New" w:hint="default"/>
+      </w:rPr>
+    </w:lvl>
+    <w:lvl w:ilvl="5" w:tplc="40090005" w:tentative="1">
+      <w:start w:val="1"/>
+      <w:numFmt w:val="bullet"/>
+      <w:lvlText w:val=""/>
+      <w:lvlJc w:val="left"/>
+      <w:pPr>
+        <w:ind w:left="6850" w:hanging="360"/>
+      </w:pPr>
+      <w:rPr>
+        <w:rFonts w:ascii="Wingdings" w:hAnsi="Wingdings" w:hint="default"/>
+      </w:rPr>
+    </w:lvl>
+    <w:lvl w:ilvl="6" w:tplc="40090001" w:tentative="1">
+      <w:start w:val="1"/>
+      <w:numFmt w:val="bullet"/>
+      <w:lvlText w:val=""/>
+      <w:lvlJc w:val="left"/>
+      <w:pPr>
+        <w:ind w:left="7570" w:hanging="360"/>
+      </w:pPr>
+      <w:rPr>
+        <w:rFonts w:ascii="Symbol" w:hAnsi="Symbol" w:hint="default"/>
+      </w:rPr>
+    </w:lvl>
+    <w:lvl w:ilvl="7" w:tplc="40090003" w:tentative="1">
+      <w:start w:val="1"/>
+      <w:numFmt w:val="bullet"/>
+      <w:lvlText w:val="o"/>
+      <w:lvlJc w:val="left"/>
+      <w:pPr>
+        <w:ind w:left="8290" w:hanging="360"/>
+      </w:pPr>
+      <w:rPr>
+        <w:rFonts w:ascii="Courier New" w:hAnsi="Courier New" w:cs="Courier New" w:hint="default"/>
+      </w:rPr>
+    </w:lvl>
+    <w:lvl w:ilvl="8" w:tplc="40090005" w:tentative="1">
+      <w:start w:val="1"/>
+      <w:numFmt w:val="bullet"/>
+      <w:lvlText w:val=""/>
+      <w:lvlJc w:val="left"/>
+      <w:pPr>
+        <w:ind w:left="9010" w:hanging="360"/>
+      </w:pPr>
+      <w:rPr>
+        <w:rFonts w:ascii="Wingdings" w:hAnsi="Wingdings" w:hint="default"/>
+      </w:rPr>
+    </w:lvl>
+  </w:abstractNum>
   <w:num w:numId="1" w16cid:durableId="534654844">
     <w:abstractNumId w:val="0"/>
+  </w:num>
+  <w:num w:numId="2" w16cid:durableId="1394500503">
+    <w:abstractNumId w:val="1"/>
+  </w:num>
+  <w:num w:numId="3" w16cid:durableId="218784390">
+    <w:abstractNumId w:val="3"/>
+  </w:num>
+  <w:num w:numId="4" w16cid:durableId="4211418">
+    <w:abstractNumId w:val="2"/>
   </w:num>
 </w:numbering>
 </file>
